--- a/Resume.docx
+++ b/Resume.docx
@@ -9,8 +9,8 @@
           <w:rFonts w:ascii="Arial" w:cs="Arial" w:eastAsia="Arial" w:hAnsi="Arial"/>
           <w:b w:val="1"/>
           <w:color w:val="222222"/>
-          <w:sz w:val="26"/>
-          <w:szCs w:val="26"/>
+          <w:sz w:val="28"/>
+          <w:szCs w:val="28"/>
           <w:vertAlign w:val="baseline"/>
         </w:rPr>
       </w:pPr>
@@ -19,8 +19,8 @@
           <w:rFonts w:ascii="Arial" w:cs="Arial" w:eastAsia="Arial" w:hAnsi="Arial"/>
           <w:b w:val="1"/>
           <w:color w:val="222222"/>
-          <w:sz w:val="26"/>
-          <w:szCs w:val="26"/>
+          <w:sz w:val="28"/>
+          <w:szCs w:val="28"/>
           <w:rtl w:val="0"/>
         </w:rPr>
         <w:t xml:space="preserve">Sreeram Ambalam</w:t>
@@ -869,7 +869,6 @@
               <w:jc w:val="left"/>
               <w:rPr>
                 <w:rFonts w:ascii="Arial" w:cs="Arial" w:eastAsia="Arial" w:hAnsi="Arial"/>
-                <w:b w:val="1"/>
                 <w:color w:val="222222"/>
                 <w:sz w:val="22"/>
                 <w:szCs w:val="22"/>
@@ -879,7 +878,6 @@
             <w:r>
               <w:rPr>
                 <w:rFonts w:ascii="Arial" w:cs="Arial" w:eastAsia="Arial" w:hAnsi="Arial"/>
-                <w:b w:val="1"/>
                 <w:color w:val="222222"/>
                 <w:sz w:val="22"/>
                 <w:szCs w:val="22"/>
@@ -923,7 +921,6 @@
               <w:jc w:val="left"/>
               <w:rPr>
                 <w:rFonts w:ascii="Arial" w:cs="Arial" w:eastAsia="Arial" w:hAnsi="Arial"/>
-                <w:b w:val="1"/>
                 <w:color w:val="222222"/>
                 <w:sz w:val="22"/>
                 <w:szCs w:val="22"/>
@@ -933,7 +930,6 @@
             <w:r>
               <w:rPr>
                 <w:rFonts w:ascii="Arial" w:cs="Arial" w:eastAsia="Arial" w:hAnsi="Arial"/>
-                <w:b w:val="1"/>
                 <w:color w:val="222222"/>
                 <w:sz w:val="22"/>
                 <w:szCs w:val="22"/>
@@ -977,7 +973,6 @@
               <w:jc w:val="left"/>
               <w:rPr>
                 <w:rFonts w:ascii="Arial" w:cs="Arial" w:eastAsia="Arial" w:hAnsi="Arial"/>
-                <w:b w:val="1"/>
                 <w:color w:val="222222"/>
                 <w:sz w:val="22"/>
                 <w:szCs w:val="22"/>
@@ -987,7 +982,6 @@
             <w:r>
               <w:rPr>
                 <w:rFonts w:ascii="Arial" w:cs="Arial" w:eastAsia="Arial" w:hAnsi="Arial"/>
-                <w:b w:val="1"/>
                 <w:color w:val="222222"/>
                 <w:sz w:val="22"/>
                 <w:szCs w:val="22"/>
@@ -1087,7 +1081,6 @@
               <w:jc w:val="left"/>
               <w:rPr>
                 <w:rFonts w:ascii="Arial" w:cs="Arial" w:eastAsia="Arial" w:hAnsi="Arial"/>
-                <w:b w:val="1"/>
                 <w:color w:val="222222"/>
                 <w:sz w:val="22"/>
                 <w:szCs w:val="22"/>
@@ -1097,7 +1090,6 @@
             <w:r>
               <w:rPr>
                 <w:rFonts w:ascii="Arial" w:cs="Arial" w:eastAsia="Arial" w:hAnsi="Arial"/>
-                <w:b w:val="1"/>
                 <w:color w:val="222222"/>
                 <w:sz w:val="22"/>
                 <w:szCs w:val="22"/>
@@ -1141,7 +1133,6 @@
               <w:jc w:val="left"/>
               <w:rPr>
                 <w:rFonts w:ascii="Arial" w:cs="Arial" w:eastAsia="Arial" w:hAnsi="Arial"/>
-                <w:b w:val="1"/>
                 <w:color w:val="222222"/>
                 <w:sz w:val="22"/>
                 <w:szCs w:val="22"/>
@@ -1151,7 +1142,6 @@
             <w:r>
               <w:rPr>
                 <w:rFonts w:ascii="Arial" w:cs="Arial" w:eastAsia="Arial" w:hAnsi="Arial"/>
-                <w:b w:val="1"/>
                 <w:color w:val="222222"/>
                 <w:sz w:val="22"/>
                 <w:szCs w:val="22"/>
@@ -1195,7 +1185,6 @@
               <w:jc w:val="left"/>
               <w:rPr>
                 <w:rFonts w:ascii="Arial" w:cs="Arial" w:eastAsia="Arial" w:hAnsi="Arial"/>
-                <w:b w:val="1"/>
                 <w:color w:val="222222"/>
                 <w:sz w:val="22"/>
                 <w:szCs w:val="22"/>
@@ -1205,7 +1194,6 @@
             <w:r>
               <w:rPr>
                 <w:rFonts w:ascii="Arial" w:cs="Arial" w:eastAsia="Arial" w:hAnsi="Arial"/>
-                <w:b w:val="1"/>
                 <w:color w:val="222222"/>
                 <w:sz w:val="22"/>
                 <w:szCs w:val="22"/>
@@ -1299,7 +1287,6 @@
               <w:jc w:val="left"/>
               <w:rPr>
                 <w:rFonts w:ascii="Arial" w:cs="Arial" w:eastAsia="Arial" w:hAnsi="Arial"/>
-                <w:b w:val="1"/>
                 <w:color w:val="222222"/>
                 <w:sz w:val="22"/>
                 <w:szCs w:val="22"/>
@@ -1308,7 +1295,6 @@
             <w:r>
               <w:rPr>
                 <w:rFonts w:ascii="Arial" w:cs="Arial" w:eastAsia="Arial" w:hAnsi="Arial"/>
-                <w:b w:val="1"/>
                 <w:color w:val="222222"/>
                 <w:sz w:val="22"/>
                 <w:szCs w:val="22"/>
@@ -1347,7 +1333,6 @@
               <w:jc w:val="left"/>
               <w:rPr>
                 <w:rFonts w:ascii="Arial" w:cs="Arial" w:eastAsia="Arial" w:hAnsi="Arial"/>
-                <w:b w:val="1"/>
                 <w:color w:val="222222"/>
                 <w:sz w:val="22"/>
                 <w:szCs w:val="22"/>
@@ -1356,7 +1341,6 @@
             <w:r>
               <w:rPr>
                 <w:rFonts w:ascii="Arial" w:cs="Arial" w:eastAsia="Arial" w:hAnsi="Arial"/>
-                <w:b w:val="1"/>
                 <w:color w:val="222222"/>
                 <w:sz w:val="22"/>
                 <w:szCs w:val="22"/>
@@ -1395,7 +1379,6 @@
               <w:jc w:val="left"/>
               <w:rPr>
                 <w:rFonts w:ascii="Arial" w:cs="Arial" w:eastAsia="Arial" w:hAnsi="Arial"/>
-                <w:b w:val="1"/>
                 <w:color w:val="222222"/>
                 <w:sz w:val="22"/>
                 <w:szCs w:val="22"/>
@@ -1404,7 +1387,6 @@
             <w:r>
               <w:rPr>
                 <w:rFonts w:ascii="Arial" w:cs="Arial" w:eastAsia="Arial" w:hAnsi="Arial"/>
-                <w:b w:val="1"/>
                 <w:color w:val="222222"/>
                 <w:sz w:val="22"/>
                 <w:szCs w:val="22"/>
@@ -1499,7 +1481,6 @@
               <w:jc w:val="left"/>
               <w:rPr>
                 <w:rFonts w:ascii="Arial" w:cs="Arial" w:eastAsia="Arial" w:hAnsi="Arial"/>
-                <w:b w:val="1"/>
                 <w:color w:val="222222"/>
                 <w:sz w:val="22"/>
                 <w:szCs w:val="22"/>
@@ -1509,7 +1490,6 @@
             <w:r>
               <w:rPr>
                 <w:rFonts w:ascii="Arial" w:cs="Arial" w:eastAsia="Arial" w:hAnsi="Arial"/>
-                <w:b w:val="1"/>
                 <w:color w:val="222222"/>
                 <w:sz w:val="22"/>
                 <w:szCs w:val="22"/>
@@ -1553,7 +1533,6 @@
               <w:jc w:val="left"/>
               <w:rPr>
                 <w:rFonts w:ascii="Arial" w:cs="Arial" w:eastAsia="Arial" w:hAnsi="Arial"/>
-                <w:b w:val="1"/>
                 <w:color w:val="222222"/>
                 <w:sz w:val="22"/>
                 <w:szCs w:val="22"/>
@@ -1563,7 +1542,6 @@
             <w:r>
               <w:rPr>
                 <w:rFonts w:ascii="Arial" w:cs="Arial" w:eastAsia="Arial" w:hAnsi="Arial"/>
-                <w:b w:val="1"/>
                 <w:color w:val="222222"/>
                 <w:sz w:val="22"/>
                 <w:szCs w:val="22"/>
@@ -1607,7 +1585,6 @@
               <w:jc w:val="left"/>
               <w:rPr>
                 <w:rFonts w:ascii="Arial" w:cs="Arial" w:eastAsia="Arial" w:hAnsi="Arial"/>
-                <w:b w:val="1"/>
                 <w:color w:val="222222"/>
                 <w:sz w:val="22"/>
                 <w:szCs w:val="22"/>
@@ -1617,7 +1594,6 @@
             <w:r>
               <w:rPr>
                 <w:rFonts w:ascii="Arial" w:cs="Arial" w:eastAsia="Arial" w:hAnsi="Arial"/>
-                <w:b w:val="1"/>
                 <w:color w:val="222222"/>
                 <w:sz w:val="22"/>
                 <w:szCs w:val="22"/>
@@ -1679,7 +1655,6 @@
           <w:rFonts w:ascii="Times New Roman" w:cs="Times New Roman" w:eastAsia="Times New Roman" w:hAnsi="Times New Roman"/>
           <w:sz w:val="24"/>
           <w:szCs w:val="24"/>
-          <w:vertAlign w:val="baseline"/>
         </w:rPr>
       </w:pPr>
       <w:r>
@@ -1733,38 +1708,32 @@
     <w:p>
       <w:pPr>
         <w:rPr>
+          <w:rFonts w:ascii="Arial" w:cs="Arial" w:eastAsia="Arial" w:hAnsi="Arial"/>
+          <w:color w:val="222222"/>
+          <w:sz w:val="22"/>
+          <w:szCs w:val="22"/>
+          <w:vertAlign w:val="baseline"/>
+        </w:rPr>
+      </w:pPr>
+      <w:r>
+        <w:rPr>
           <w:rFonts w:ascii="Times New Roman" w:cs="Times New Roman" w:eastAsia="Times New Roman" w:hAnsi="Times New Roman"/>
           <w:sz w:val="24"/>
           <w:szCs w:val="24"/>
+          <w:rtl w:val="0"/>
+        </w:rPr>
+        <w:t xml:space="preserve"> </w:t>
+      </w:r>
+      <w:r>
+        <w:rPr>
+          <w:rFonts w:ascii="Arial" w:cs="Arial" w:eastAsia="Arial" w:hAnsi="Arial"/>
+          <w:color w:val="222222"/>
+          <w:sz w:val="22"/>
+          <w:szCs w:val="22"/>
           <w:vertAlign w:val="baseline"/>
-        </w:rPr>
-      </w:pPr>
-      <w:r>
-        <w:rPr>
-          <w:rtl w:val="0"/>
-        </w:rPr>
-      </w:r>
-    </w:p>
-    <w:p>
-      <w:pPr>
-        <w:rPr>
-          <w:rFonts w:ascii="Arial" w:cs="Arial" w:eastAsia="Arial" w:hAnsi="Arial"/>
-          <w:color w:val="222222"/>
-          <w:sz w:val="22"/>
-          <w:szCs w:val="22"/>
-          <w:vertAlign w:val="baseline"/>
-        </w:rPr>
-      </w:pPr>
-      <w:r>
-        <w:rPr>
-          <w:rFonts w:ascii="Arial" w:cs="Arial" w:eastAsia="Arial" w:hAnsi="Arial"/>
-          <w:color w:val="222222"/>
-          <w:sz w:val="22"/>
-          <w:szCs w:val="22"/>
-          <w:vertAlign w:val="baseline"/>
-          <w:rtl w:val="0"/>
-        </w:rPr>
-        <w:t xml:space="preserve"> Languages                                       : </w:t>
+          <w:rtl w:val="0"/>
+        </w:rPr>
+        <w:t xml:space="preserve">Languages                                       : </w:t>
       </w:r>
       <w:r>
         <w:rPr>
@@ -2037,11 +2006,21 @@
         <w:rPr>
           <w:rFonts w:ascii="Arial" w:cs="Arial" w:eastAsia="Arial" w:hAnsi="Arial"/>
           <w:b w:val="1"/>
-          <w:sz w:val="22"/>
-          <w:szCs w:val="22"/>
-          <w:rtl w:val="0"/>
-        </w:rPr>
-        <w:t xml:space="preserve">Python Project:</w:t>
+          <w:sz w:val="24"/>
+          <w:szCs w:val="24"/>
+          <w:rtl w:val="0"/>
+        </w:rPr>
+        <w:t xml:space="preserve">Python Project</w:t>
+      </w:r>
+      <w:r>
+        <w:rPr>
+          <w:rFonts w:ascii="Arial" w:cs="Arial" w:eastAsia="Arial" w:hAnsi="Arial"/>
+          <w:b w:val="1"/>
+          <w:sz w:val="22"/>
+          <w:szCs w:val="22"/>
+          <w:rtl w:val="0"/>
+        </w:rPr>
+        <w:t xml:space="preserve">:</w:t>
       </w:r>
     </w:p>
     <w:p>
@@ -2049,6 +2028,27 @@
         <w:ind w:left="0" w:firstLine="0"/>
         <w:rPr>
           <w:rFonts w:ascii="Arial" w:cs="Arial" w:eastAsia="Arial" w:hAnsi="Arial"/>
+          <w:i w:val="1"/>
+          <w:sz w:val="22"/>
+          <w:szCs w:val="22"/>
+        </w:rPr>
+      </w:pPr>
+      <w:r>
+        <w:rPr>
+          <w:rFonts w:ascii="Arial" w:cs="Arial" w:eastAsia="Arial" w:hAnsi="Arial"/>
+          <w:i w:val="1"/>
+          <w:sz w:val="22"/>
+          <w:szCs w:val="22"/>
+          <w:rtl w:val="0"/>
+        </w:rPr>
+        <w:t xml:space="preserve">                    </w:t>
+      </w:r>
+    </w:p>
+    <w:p>
+      <w:pPr>
+        <w:ind w:left="720" w:firstLine="0"/>
+        <w:rPr>
+          <w:rFonts w:ascii="Arial" w:cs="Arial" w:eastAsia="Arial" w:hAnsi="Arial"/>
           <w:b w:val="1"/>
           <w:color w:val="222222"/>
           <w:sz w:val="22"/>
@@ -2063,7 +2063,7 @@
           <w:szCs w:val="22"/>
           <w:rtl w:val="0"/>
         </w:rPr>
-        <w:t xml:space="preserve">                    Social Media Website using Python and Flask</w:t>
+        <w:t xml:space="preserve">        Social Media Website using Python and Flask</w:t>
       </w:r>
       <w:r>
         <w:rPr>
@@ -2112,6 +2112,24 @@
     </w:p>
     <w:p>
       <w:pPr>
+        <w:ind w:left="720" w:firstLine="0"/>
+        <w:rPr>
+          <w:rFonts w:ascii="Arial" w:cs="Arial" w:eastAsia="Arial" w:hAnsi="Arial"/>
+          <w:b w:val="1"/>
+          <w:i w:val="1"/>
+          <w:color w:val="222222"/>
+          <w:sz w:val="22"/>
+          <w:szCs w:val="22"/>
+        </w:rPr>
+      </w:pPr>
+      <w:r>
+        <w:rPr>
+          <w:rtl w:val="0"/>
+        </w:rPr>
+      </w:r>
+    </w:p>
+    <w:p>
+      <w:pPr>
         <w:numPr>
           <w:ilvl w:val="0"/>
           <w:numId w:val="4"/>
@@ -2122,9 +2140,8 @@
           <w:b w:val="1"/>
           <w:i w:val="1"/>
           <w:color w:val="222222"/>
-          <w:sz w:val="22"/>
-          <w:szCs w:val="22"/>
-          <w:u w:val="none"/>
+          <w:sz w:val="24"/>
+          <w:szCs w:val="24"/>
         </w:rPr>
       </w:pPr>
       <w:r>
@@ -2133,8 +2150,8 @@
           <w:b w:val="1"/>
           <w:i w:val="1"/>
           <w:color w:val="222222"/>
-          <w:sz w:val="22"/>
-          <w:szCs w:val="22"/>
+          <w:sz w:val="24"/>
+          <w:szCs w:val="24"/>
           <w:rtl w:val="0"/>
         </w:rPr>
         <w:t xml:space="preserve">College Project:</w:t>
@@ -2152,6 +2169,32 @@
           <w:color w:val="222222"/>
           <w:sz w:val="22"/>
           <w:szCs w:val="22"/>
+        </w:rPr>
+      </w:pPr>
+      <w:r>
+        <w:rPr>
+          <w:rFonts w:ascii="Arial" w:cs="Arial" w:eastAsia="Arial" w:hAnsi="Arial"/>
+          <w:i w:val="1"/>
+          <w:color w:val="222222"/>
+          <w:sz w:val="22"/>
+          <w:szCs w:val="22"/>
+          <w:rtl w:val="0"/>
+        </w:rPr>
+        <w:t xml:space="preserve">                   </w:t>
+      </w:r>
+    </w:p>
+    <w:p>
+      <w:pPr>
+        <w:tabs>
+          <w:tab w:val="left" w:pos="9040"/>
+        </w:tabs>
+        <w:ind w:left="0" w:firstLine="0"/>
+        <w:rPr>
+          <w:rFonts w:ascii="Arial" w:cs="Arial" w:eastAsia="Arial" w:hAnsi="Arial"/>
+          <w:i w:val="1"/>
+          <w:color w:val="222222"/>
+          <w:sz w:val="22"/>
+          <w:szCs w:val="22"/>
           <w:vertAlign w:val="baseline"/>
         </w:rPr>
       </w:pPr>
@@ -2174,7 +2217,7 @@
     </w:p>
     <w:p>
       <w:pPr>
-        <w:ind w:left="20" w:firstLine="0"/>
+        <w:ind w:left="0" w:firstLine="0"/>
         <w:rPr>
           <w:rFonts w:ascii="Arial" w:cs="Arial" w:eastAsia="Arial" w:hAnsi="Arial"/>
           <w:color w:val="222222"/>
@@ -2333,14 +2376,16 @@
         <w:ind w:left="720" w:firstLine="0"/>
         <w:rPr>
           <w:rFonts w:ascii="Arial" w:cs="Arial" w:eastAsia="Arial" w:hAnsi="Arial"/>
-          <w:sz w:val="22"/>
-          <w:szCs w:val="22"/>
-        </w:rPr>
-      </w:pPr>
-      <w:r>
-        <w:rPr>
-          <w:rFonts w:ascii="Arial" w:cs="Arial" w:eastAsia="Arial" w:hAnsi="Arial"/>
           <w:b w:val="1"/>
+          <w:color w:val="222222"/>
+          <w:sz w:val="22"/>
+          <w:szCs w:val="22"/>
+        </w:rPr>
+      </w:pPr>
+      <w:r>
+        <w:rPr>
+          <w:rFonts w:ascii="Arial" w:cs="Arial" w:eastAsia="Arial" w:hAnsi="Arial"/>
+          <w:b w:val="1"/>
           <w:sz w:val="22"/>
           <w:szCs w:val="22"/>
           <w:rtl w:val="0"/>
@@ -2354,529 +2399,12 @@
           <w:szCs w:val="22"/>
           <w:rtl w:val="0"/>
         </w:rPr>
-        <w:t xml:space="preserve">https://drive.google.com/file/d/1ft8pM_j-R6VmTXCHFmP0EsQtds3Vu_fQ/view?usp=sharing</w:t>
-      </w:r>
-    </w:p>
-    <w:p>
-      <w:pPr>
-        <w:rPr>
-          <w:rFonts w:ascii="Arial" w:cs="Arial" w:eastAsia="Arial" w:hAnsi="Arial"/>
-          <w:color w:val="222222"/>
-          <w:sz w:val="22"/>
-          <w:szCs w:val="22"/>
-        </w:rPr>
-      </w:pPr>
-      <w:r>
-        <w:rPr>
-          <w:rFonts w:ascii="Arial" w:cs="Arial" w:eastAsia="Arial" w:hAnsi="Arial"/>
-          <w:color w:val="222222"/>
-          <w:sz w:val="22"/>
-          <w:szCs w:val="22"/>
-          <w:vertAlign w:val="baseline"/>
-          <w:rtl w:val="0"/>
-        </w:rPr>
-        <w:t xml:space="preserve"> </w:t>
-      </w:r>
-      <w:r>
-        <w:rPr>
-          <w:rtl w:val="0"/>
-        </w:rPr>
-      </w:r>
-    </w:p>
-    <w:p>
-      <w:pPr>
-        <w:rPr>
-          <w:rFonts w:ascii="Arial" w:cs="Arial" w:eastAsia="Arial" w:hAnsi="Arial"/>
-          <w:color w:val="222222"/>
-          <w:sz w:val="22"/>
-          <w:szCs w:val="22"/>
-        </w:rPr>
-      </w:pPr>
-      <w:r>
-        <w:rPr>
-          <w:rtl w:val="0"/>
-        </w:rPr>
-      </w:r>
-    </w:p>
-    <w:p>
-      <w:pPr>
-        <w:rPr>
-          <w:rFonts w:ascii="Arial" w:cs="Arial" w:eastAsia="Arial" w:hAnsi="Arial"/>
-          <w:b w:val="1"/>
-          <w:sz w:val="22"/>
-          <w:szCs w:val="22"/>
-          <w:vertAlign w:val="baseline"/>
-        </w:rPr>
-      </w:pPr>
-      <w:r>
-        <w:rPr>
-          <w:rFonts w:ascii="Arial" w:cs="Arial" w:eastAsia="Arial" w:hAnsi="Arial"/>
-          <w:b w:val="1"/>
-          <w:sz w:val="22"/>
-          <w:szCs w:val="22"/>
-          <w:vertAlign w:val="baseline"/>
-          <w:rtl w:val="0"/>
-        </w:rPr>
-        <w:t xml:space="preserve">PERSONAL STRENGTHS</w:t>
-      </w:r>
-    </w:p>
-    <w:p>
-      <w:pPr>
-        <w:rPr>
-          <w:rFonts w:ascii="Times New Roman" w:cs="Times New Roman" w:eastAsia="Times New Roman" w:hAnsi="Times New Roman"/>
-          <w:vertAlign w:val="baseline"/>
-        </w:rPr>
-      </w:pPr>
-      <w:r>
-        <w:rPr>
-          <w:rtl w:val="0"/>
-        </w:rPr>
-      </w:r>
-      <w:r>
-        <w:drawing>
-          <wp:anchor allowOverlap="1" behindDoc="0" distB="0" distT="0" distL="0" distR="0" hidden="0" layoutInCell="1" locked="0" relativeHeight="0" simplePos="0">
-            <wp:simplePos x="0" y="0"/>
-            <wp:positionH relativeFrom="column">
-              <wp:posOffset>-87629</wp:posOffset>
-            </wp:positionH>
-            <wp:positionV relativeFrom="paragraph">
-              <wp:posOffset>100965</wp:posOffset>
-            </wp:positionV>
-            <wp:extent cx="6387465" cy="10160"/>
-            <wp:effectExtent b="0" l="0" r="0" t="0"/>
-            <wp:wrapSquare wrapText="bothSides" distB="0" distT="0" distL="0" distR="0"/>
-            <wp:docPr id="6" name="image1.png"/>
-            <a:graphic>
-              <a:graphicData uri="http://schemas.openxmlformats.org/drawingml/2006/picture">
-                <pic:pic>
-                  <pic:nvPicPr>
-                    <pic:cNvPr id="0" name="image1.png"/>
-                    <pic:cNvPicPr preferRelativeResize="0"/>
-                  </pic:nvPicPr>
-                  <pic:blipFill>
-                    <a:blip r:embed="rId7"/>
-                    <a:srcRect b="0" l="0" r="0" t="0"/>
-                    <a:stretch>
-                      <a:fillRect/>
-                    </a:stretch>
-                  </pic:blipFill>
-                  <pic:spPr>
-                    <a:xfrm>
-                      <a:off x="0" y="0"/>
-                      <a:ext cx="6387465" cy="10160"/>
-                    </a:xfrm>
-                    <a:prstGeom prst="rect"/>
-                    <a:ln/>
-                  </pic:spPr>
-                </pic:pic>
-              </a:graphicData>
-            </a:graphic>
-          </wp:anchor>
-        </w:drawing>
-      </w:r>
-    </w:p>
-    <w:p>
-      <w:pPr>
-        <w:rPr>
-          <w:rFonts w:ascii="Times New Roman" w:cs="Times New Roman" w:eastAsia="Times New Roman" w:hAnsi="Times New Roman"/>
-          <w:vertAlign w:val="baseline"/>
-        </w:rPr>
-      </w:pPr>
-      <w:r>
-        <w:rPr>
-          <w:rtl w:val="0"/>
-        </w:rPr>
-      </w:r>
-    </w:p>
-    <w:p>
-      <w:pPr>
-        <w:spacing w:line="284" w:lineRule="auto"/>
-        <w:ind w:left="20" w:right="260" w:firstLine="0"/>
-        <w:rPr>
-          <w:rFonts w:ascii="Arial" w:cs="Arial" w:eastAsia="Arial" w:hAnsi="Arial"/>
-          <w:color w:val="222222"/>
-          <w:sz w:val="22"/>
-          <w:szCs w:val="22"/>
-          <w:vertAlign w:val="baseline"/>
-        </w:rPr>
-      </w:pPr>
-      <w:r>
-        <w:rPr>
-          <w:rFonts w:ascii="Arial" w:cs="Arial" w:eastAsia="Arial" w:hAnsi="Arial"/>
-          <w:color w:val="222222"/>
-          <w:sz w:val="22"/>
-          <w:szCs w:val="22"/>
-          <w:rtl w:val="0"/>
-        </w:rPr>
-        <w:t xml:space="preserve">Flexibility and Adaptability,Learning Agility,Positive attitude,Critical Thinking,Active listener,Problem solving,Time management</w:t>
-      </w:r>
-      <w:r>
-        <w:rPr>
-          <w:rtl w:val="0"/>
-        </w:rPr>
-      </w:r>
-    </w:p>
-    <w:p>
-      <w:pPr>
-        <w:rPr>
-          <w:rFonts w:ascii="Times New Roman" w:cs="Times New Roman" w:eastAsia="Times New Roman" w:hAnsi="Times New Roman"/>
-          <w:vertAlign w:val="baseline"/>
-        </w:rPr>
-      </w:pPr>
-      <w:r>
-        <w:rPr>
-          <w:rtl w:val="0"/>
-        </w:rPr>
-      </w:r>
-    </w:p>
-    <w:p>
-      <w:pPr>
-        <w:ind w:left="20" w:firstLine="0"/>
-        <w:rPr>
-          <w:rFonts w:ascii="Arial" w:cs="Arial" w:eastAsia="Arial" w:hAnsi="Arial"/>
-          <w:b w:val="1"/>
-          <w:sz w:val="22"/>
-          <w:szCs w:val="22"/>
-          <w:vertAlign w:val="baseline"/>
-        </w:rPr>
-      </w:pPr>
-      <w:r>
-        <w:rPr>
-          <w:rFonts w:ascii="Arial" w:cs="Arial" w:eastAsia="Arial" w:hAnsi="Arial"/>
-          <w:b w:val="1"/>
-          <w:sz w:val="22"/>
-          <w:szCs w:val="22"/>
-          <w:vertAlign w:val="baseline"/>
-          <w:rtl w:val="0"/>
-        </w:rPr>
-        <w:t xml:space="preserve">DECLARATION</w:t>
-      </w:r>
-    </w:p>
-    <w:p>
-      <w:pPr>
-        <w:rPr>
-          <w:rFonts w:ascii="Times New Roman" w:cs="Times New Roman" w:eastAsia="Times New Roman" w:hAnsi="Times New Roman"/>
-          <w:vertAlign w:val="baseline"/>
-        </w:rPr>
-      </w:pPr>
-      <w:r>
-        <w:rPr>
-          <w:rtl w:val="0"/>
-        </w:rPr>
-      </w:r>
-      <w:r>
-        <w:drawing>
-          <wp:anchor allowOverlap="1" behindDoc="0" distB="0" distT="0" distL="0" distR="0" hidden="0" layoutInCell="1" locked="0" relativeHeight="0" simplePos="0">
-            <wp:simplePos x="0" y="0"/>
-            <wp:positionH relativeFrom="column">
-              <wp:posOffset>-87629</wp:posOffset>
-            </wp:positionH>
-            <wp:positionV relativeFrom="paragraph">
-              <wp:posOffset>100965</wp:posOffset>
-            </wp:positionV>
-            <wp:extent cx="6387465" cy="10160"/>
-            <wp:effectExtent b="0" l="0" r="0" t="0"/>
-            <wp:wrapSquare wrapText="bothSides" distB="0" distT="0" distL="0" distR="0"/>
-            <wp:docPr id="7" name="image1.png"/>
-            <a:graphic>
-              <a:graphicData uri="http://schemas.openxmlformats.org/drawingml/2006/picture">
-                <pic:pic>
-                  <pic:nvPicPr>
-                    <pic:cNvPr id="0" name="image1.png"/>
-                    <pic:cNvPicPr preferRelativeResize="0"/>
-                  </pic:nvPicPr>
-                  <pic:blipFill>
-                    <a:blip r:embed="rId7"/>
-                    <a:srcRect b="0" l="0" r="0" t="0"/>
-                    <a:stretch>
-                      <a:fillRect/>
-                    </a:stretch>
-                  </pic:blipFill>
-                  <pic:spPr>
-                    <a:xfrm>
-                      <a:off x="0" y="0"/>
-                      <a:ext cx="6387465" cy="10160"/>
-                    </a:xfrm>
-                    <a:prstGeom prst="rect"/>
-                    <a:ln/>
-                  </pic:spPr>
-                </pic:pic>
-              </a:graphicData>
-            </a:graphic>
-          </wp:anchor>
-        </w:drawing>
-      </w:r>
-    </w:p>
-    <w:p>
-      <w:pPr>
-        <w:rPr>
-          <w:rFonts w:ascii="Times New Roman" w:cs="Times New Roman" w:eastAsia="Times New Roman" w:hAnsi="Times New Roman"/>
-          <w:vertAlign w:val="baseline"/>
-        </w:rPr>
-      </w:pPr>
-      <w:r>
-        <w:rPr>
-          <w:rtl w:val="0"/>
-        </w:rPr>
-      </w:r>
-    </w:p>
-    <w:p>
-      <w:pPr>
-        <w:spacing w:line="284" w:lineRule="auto"/>
-        <w:ind w:left="20" w:firstLine="0"/>
-        <w:rPr>
-          <w:rFonts w:ascii="Arial" w:cs="Arial" w:eastAsia="Arial" w:hAnsi="Arial"/>
-          <w:color w:val="222222"/>
-          <w:sz w:val="22"/>
-          <w:szCs w:val="22"/>
-          <w:vertAlign w:val="baseline"/>
-        </w:rPr>
-      </w:pPr>
-      <w:r>
-        <w:rPr>
-          <w:rFonts w:ascii="Arial" w:cs="Arial" w:eastAsia="Arial" w:hAnsi="Arial"/>
-          <w:color w:val="222222"/>
-          <w:sz w:val="22"/>
-          <w:szCs w:val="22"/>
-          <w:vertAlign w:val="baseline"/>
-          <w:rtl w:val="0"/>
-        </w:rPr>
-        <w:t xml:space="preserve">I hereby declare that all the above furnished details are true and </w:t>
-      </w:r>
-      <w:r>
-        <w:rPr>
-          <w:rFonts w:ascii="Arial" w:cs="Arial" w:eastAsia="Arial" w:hAnsi="Arial"/>
-          <w:color w:val="222222"/>
-          <w:sz w:val="22"/>
-          <w:szCs w:val="22"/>
-          <w:rtl w:val="0"/>
-        </w:rPr>
-        <w:t xml:space="preserve">correct to the best</w:t>
-      </w:r>
-      <w:r>
-        <w:rPr>
-          <w:rFonts w:ascii="Arial" w:cs="Arial" w:eastAsia="Arial" w:hAnsi="Arial"/>
-          <w:color w:val="222222"/>
-          <w:sz w:val="22"/>
-          <w:szCs w:val="22"/>
-          <w:vertAlign w:val="baseline"/>
-          <w:rtl w:val="0"/>
-        </w:rPr>
-        <w:t xml:space="preserve"> of my knowledge and belief.</w:t>
-      </w:r>
-    </w:p>
-    <w:p>
-      <w:pPr>
-        <w:rPr>
-          <w:rFonts w:ascii="Times New Roman" w:cs="Times New Roman" w:eastAsia="Times New Roman" w:hAnsi="Times New Roman"/>
-          <w:vertAlign w:val="baseline"/>
-        </w:rPr>
-      </w:pPr>
-      <w:r>
-        <w:rPr>
-          <w:rtl w:val="0"/>
-        </w:rPr>
-      </w:r>
-    </w:p>
-    <w:p>
-      <w:pPr>
-        <w:ind w:left="20" w:firstLine="0"/>
-        <w:rPr>
-          <w:rFonts w:ascii="Arial" w:cs="Arial" w:eastAsia="Arial" w:hAnsi="Arial"/>
-          <w:color w:val="222222"/>
-          <w:sz w:val="22"/>
-          <w:szCs w:val="22"/>
-          <w:vertAlign w:val="baseline"/>
-        </w:rPr>
-      </w:pPr>
-      <w:r>
-        <w:rPr>
-          <w:rFonts w:ascii="Arial" w:cs="Arial" w:eastAsia="Arial" w:hAnsi="Arial"/>
-          <w:color w:val="222222"/>
-          <w:sz w:val="22"/>
-          <w:szCs w:val="22"/>
-          <w:vertAlign w:val="baseline"/>
-          <w:rtl w:val="0"/>
-        </w:rPr>
-        <w:t xml:space="preserve">Date : 23/10/1997</w:t>
-      </w:r>
-    </w:p>
-    <w:p>
-      <w:pPr>
-        <w:rPr>
-          <w:rFonts w:ascii="Times New Roman" w:cs="Times New Roman" w:eastAsia="Times New Roman" w:hAnsi="Times New Roman"/>
-          <w:vertAlign w:val="baseline"/>
-        </w:rPr>
-      </w:pPr>
-      <w:r>
-        <w:rPr>
-          <w:rtl w:val="0"/>
-        </w:rPr>
-      </w:r>
-    </w:p>
-    <w:p>
-      <w:pPr>
-        <w:ind w:left="20" w:firstLine="0"/>
-        <w:rPr>
-          <w:rFonts w:ascii="Arial" w:cs="Arial" w:eastAsia="Arial" w:hAnsi="Arial"/>
-          <w:color w:val="222222"/>
-          <w:sz w:val="22"/>
-          <w:szCs w:val="22"/>
-          <w:vertAlign w:val="baseline"/>
-        </w:rPr>
-      </w:pPr>
-      <w:r>
-        <w:rPr>
-          <w:rFonts w:ascii="Arial" w:cs="Arial" w:eastAsia="Arial" w:hAnsi="Arial"/>
-          <w:color w:val="222222"/>
-          <w:sz w:val="22"/>
-          <w:szCs w:val="22"/>
-          <w:vertAlign w:val="baseline"/>
-          <w:rtl w:val="0"/>
-        </w:rPr>
-        <w:t xml:space="preserve">Place : </w:t>
-      </w:r>
-      <w:r>
-        <w:rPr>
-          <w:rFonts w:ascii="Arial" w:cs="Arial" w:eastAsia="Arial" w:hAnsi="Arial"/>
-          <w:color w:val="222222"/>
-          <w:sz w:val="22"/>
-          <w:szCs w:val="22"/>
-          <w:rtl w:val="0"/>
-        </w:rPr>
-        <w:t xml:space="preserve">Anantapur</w:t>
-      </w:r>
-      <w:r>
-        <w:rPr>
-          <w:rtl w:val="0"/>
-        </w:rPr>
-      </w:r>
-    </w:p>
-    <w:p>
-      <w:pPr>
-        <w:rPr>
-          <w:rFonts w:ascii="Times New Roman" w:cs="Times New Roman" w:eastAsia="Times New Roman" w:hAnsi="Times New Roman"/>
-          <w:vertAlign w:val="baseline"/>
-        </w:rPr>
-      </w:pPr>
-      <w:r>
-        <w:rPr>
-          <w:rtl w:val="0"/>
-        </w:rPr>
-      </w:r>
-    </w:p>
-    <w:p>
-      <w:pPr>
-        <w:rPr>
-          <w:rFonts w:ascii="Times New Roman" w:cs="Times New Roman" w:eastAsia="Times New Roman" w:hAnsi="Times New Roman"/>
-          <w:vertAlign w:val="baseline"/>
-        </w:rPr>
-      </w:pPr>
-      <w:r>
-        <w:rPr>
-          <w:rtl w:val="0"/>
-        </w:rPr>
-      </w:r>
-    </w:p>
-    <w:p>
-      <w:pPr>
-        <w:rPr>
-          <w:rFonts w:ascii="Times New Roman" w:cs="Times New Roman" w:eastAsia="Times New Roman" w:hAnsi="Times New Roman"/>
-          <w:vertAlign w:val="baseline"/>
-        </w:rPr>
-      </w:pPr>
-      <w:r>
-        <w:rPr>
-          <w:rtl w:val="0"/>
-        </w:rPr>
-      </w:r>
-    </w:p>
-    <w:p>
-      <w:pPr>
-        <w:rPr>
-          <w:rFonts w:ascii="Times New Roman" w:cs="Times New Roman" w:eastAsia="Times New Roman" w:hAnsi="Times New Roman"/>
-          <w:vertAlign w:val="baseline"/>
-        </w:rPr>
-      </w:pPr>
-      <w:r>
-        <w:rPr>
-          <w:rtl w:val="0"/>
-        </w:rPr>
-      </w:r>
-    </w:p>
-    <w:p>
-      <w:pPr>
-        <w:rPr>
-          <w:rFonts w:ascii="Times New Roman" w:cs="Times New Roman" w:eastAsia="Times New Roman" w:hAnsi="Times New Roman"/>
-          <w:vertAlign w:val="baseline"/>
-        </w:rPr>
-      </w:pPr>
-      <w:r>
-        <w:rPr>
-          <w:rtl w:val="0"/>
-        </w:rPr>
-      </w:r>
-    </w:p>
-    <w:p>
-      <w:pPr>
-        <w:rPr>
-          <w:rFonts w:ascii="Times New Roman" w:cs="Times New Roman" w:eastAsia="Times New Roman" w:hAnsi="Times New Roman"/>
-          <w:vertAlign w:val="baseline"/>
-        </w:rPr>
-      </w:pPr>
-      <w:r>
-        <w:rPr>
-          <w:rtl w:val="0"/>
-        </w:rPr>
-      </w:r>
-    </w:p>
-    <w:p>
-      <w:pPr>
-        <w:rPr>
-          <w:rFonts w:ascii="Times New Roman" w:cs="Times New Roman" w:eastAsia="Times New Roman" w:hAnsi="Times New Roman"/>
-          <w:vertAlign w:val="baseline"/>
-        </w:rPr>
-      </w:pPr>
-      <w:r>
-        <w:rPr>
-          <w:rtl w:val="0"/>
-        </w:rPr>
-      </w:r>
-    </w:p>
-    <w:p>
-      <w:pPr>
-        <w:rPr>
-          <w:rFonts w:ascii="Times New Roman" w:cs="Times New Roman" w:eastAsia="Times New Roman" w:hAnsi="Times New Roman"/>
-          <w:vertAlign w:val="baseline"/>
-        </w:rPr>
-      </w:pPr>
-      <w:r>
-        <w:rPr>
-          <w:rtl w:val="0"/>
-        </w:rPr>
-      </w:r>
-    </w:p>
-    <w:p>
-      <w:pPr>
-        <w:ind w:left="7060" w:firstLine="0"/>
-        <w:rPr>
-          <w:rFonts w:ascii="Arial" w:cs="Arial" w:eastAsia="Arial" w:hAnsi="Arial"/>
-          <w:b w:val="1"/>
-          <w:color w:val="222222"/>
-          <w:sz w:val="22"/>
-          <w:szCs w:val="22"/>
-        </w:rPr>
-      </w:pPr>
-      <w:r>
-        <w:rPr>
-          <w:rFonts w:ascii="Arial" w:cs="Arial" w:eastAsia="Arial" w:hAnsi="Arial"/>
-          <w:b w:val="1"/>
-          <w:color w:val="222222"/>
-          <w:sz w:val="22"/>
-          <w:szCs w:val="22"/>
-          <w:rtl w:val="0"/>
-        </w:rPr>
-        <w:t xml:space="preserve">Ambalam Sreeram</w:t>
+        <w:t xml:space="preserve">https://github.com/filius-fall/resume/blob/master/Newsletter.pdf</w:t>
+      </w:r>
+      <w:r>
+        <w:rPr>
+          <w:rtl w:val="0"/>
+        </w:rPr>
       </w:r>
     </w:p>
     <w:sectPr>
